--- a/project_25/social/testi/Testi video/Video presentazione progetto.docx
+++ b/project_25/social/testi/Testi video/Video presentazione progetto.docx
@@ -6,15 +6,37 @@
       <w:pPr>
         <w:rPr>
           <w:rFonts w:asciiTheme="majorHAnsi" w:eastAsia="Times New Roman" w:hAnsiTheme="majorHAnsi" w:cstheme="majorHAnsi"/>
-          <w:lang w:eastAsia="it-IT"/>
-        </w:rPr>
-      </w:pPr>
-      <w:r>
-        <w:rPr>
-          <w:rFonts w:asciiTheme="majorHAnsi" w:eastAsia="Times New Roman" w:hAnsiTheme="majorHAnsi" w:cstheme="majorHAnsi"/>
-          <w:lang w:eastAsia="it-IT"/>
-        </w:rPr>
-        <w:t>1. Introduzione al progetto (Speaker 1)</w:t>
+          <w:b/>
+          <w:bCs/>
+          <w:lang w:eastAsia="it-IT"/>
+        </w:rPr>
+      </w:pPr>
+      <w:r>
+        <w:rPr>
+          <w:rFonts w:asciiTheme="majorHAnsi" w:eastAsia="Times New Roman" w:hAnsiTheme="majorHAnsi" w:cstheme="majorHAnsi"/>
+          <w:b/>
+          <w:bCs/>
+          <w:lang w:eastAsia="it-IT"/>
+        </w:rPr>
+        <w:t>1. Introduzione al progetto (</w:t>
+      </w:r>
+      <w:r>
+        <w:rPr>
+          <w:rFonts w:asciiTheme="majorHAnsi" w:eastAsia="Times New Roman" w:hAnsiTheme="majorHAnsi" w:cstheme="majorHAnsi"/>
+          <w:b/>
+          <w:bCs/>
+          <w:lang w:eastAsia="it-IT"/>
+        </w:rPr>
+        <w:t>Alessandro</w:t>
+      </w:r>
+      <w:r>
+        <w:rPr>
+          <w:rFonts w:asciiTheme="majorHAnsi" w:eastAsia="Times New Roman" w:hAnsiTheme="majorHAnsi" w:cstheme="majorHAnsi"/>
+          <w:b/>
+          <w:bCs/>
+          <w:lang w:eastAsia="it-IT"/>
+        </w:rPr>
+        <w:t>)</w:t>
       </w:r>
     </w:p>
     <w:p>
@@ -60,15 +82,37 @@
       <w:pPr>
         <w:rPr>
           <w:rFonts w:asciiTheme="majorHAnsi" w:eastAsia="Times New Roman" w:hAnsiTheme="majorHAnsi" w:cstheme="majorHAnsi"/>
-          <w:lang w:eastAsia="it-IT"/>
-        </w:rPr>
-      </w:pPr>
-      <w:r>
-        <w:rPr>
-          <w:rFonts w:asciiTheme="majorHAnsi" w:eastAsia="Times New Roman" w:hAnsiTheme="majorHAnsi" w:cstheme="majorHAnsi"/>
-          <w:lang w:eastAsia="it-IT"/>
-        </w:rPr>
-        <w:t>2. Obiettivi generali (Speaker 2)</w:t>
+          <w:b/>
+          <w:bCs/>
+          <w:lang w:eastAsia="it-IT"/>
+        </w:rPr>
+      </w:pPr>
+      <w:r>
+        <w:rPr>
+          <w:rFonts w:asciiTheme="majorHAnsi" w:eastAsia="Times New Roman" w:hAnsiTheme="majorHAnsi" w:cstheme="majorHAnsi"/>
+          <w:b/>
+          <w:bCs/>
+          <w:lang w:eastAsia="it-IT"/>
+        </w:rPr>
+        <w:t>2. Obiettivi generali (</w:t>
+      </w:r>
+      <w:r>
+        <w:rPr>
+          <w:rFonts w:asciiTheme="majorHAnsi" w:eastAsia="Times New Roman" w:hAnsiTheme="majorHAnsi" w:cstheme="majorHAnsi"/>
+          <w:b/>
+          <w:bCs/>
+          <w:lang w:eastAsia="it-IT"/>
+        </w:rPr>
+        <w:t>Laura</w:t>
+      </w:r>
+      <w:r>
+        <w:rPr>
+          <w:rFonts w:asciiTheme="majorHAnsi" w:eastAsia="Times New Roman" w:hAnsiTheme="majorHAnsi" w:cstheme="majorHAnsi"/>
+          <w:b/>
+          <w:bCs/>
+          <w:lang w:eastAsia="it-IT"/>
+        </w:rPr>
+        <w:t>)</w:t>
       </w:r>
     </w:p>
     <w:p>
@@ -99,81 +143,439 @@
           <w:rFonts w:asciiTheme="majorHAnsi" w:eastAsia="Times New Roman" w:hAnsiTheme="majorHAnsi" w:cstheme="majorHAnsi"/>
           <w:lang w:eastAsia="it-IT"/>
         </w:rPr>
-        <w:t xml:space="preserve"> vogliamo migliorare l’esperienza sportiva a 360 gradi. Il progetto si concentra su tre pilastri: allenamento intelligente, supporto motivazionale e inclusione del pubblico. NAO diventa un alleato per atleti e tifosi, offrendo un’esperienza personalizzata, interattiva e coinvolgente, sempre con un occhio attento all’equità e alla partecipazione di tutti.</w:t>
-      </w:r>
-    </w:p>
-    <w:p>
-      <w:pPr>
-        <w:rPr>
-          <w:rFonts w:asciiTheme="majorHAnsi" w:eastAsia="Times New Roman" w:hAnsiTheme="majorHAnsi" w:cstheme="majorHAnsi"/>
-          <w:lang w:eastAsia="it-IT"/>
-        </w:rPr>
-      </w:pPr>
-    </w:p>
-    <w:p>
-      <w:pPr>
-        <w:rPr>
-          <w:rFonts w:asciiTheme="majorHAnsi" w:eastAsia="Times New Roman" w:hAnsiTheme="majorHAnsi" w:cstheme="majorHAnsi"/>
-          <w:lang w:eastAsia="it-IT"/>
-        </w:rPr>
-      </w:pPr>
-      <w:r>
-        <w:rPr>
-          <w:rFonts w:asciiTheme="majorHAnsi" w:eastAsia="Times New Roman" w:hAnsiTheme="majorHAnsi" w:cstheme="majorHAnsi"/>
-          <w:lang w:eastAsia="it-IT"/>
-        </w:rPr>
-        <w:t>3. Ottimizzazione dell’allenamento (Speaker 3)</w:t>
-      </w:r>
-    </w:p>
-    <w:p>
-      <w:pPr>
-        <w:rPr>
-          <w:rFonts w:asciiTheme="majorHAnsi" w:eastAsia="Times New Roman" w:hAnsiTheme="majorHAnsi" w:cstheme="majorHAnsi"/>
-          <w:lang w:eastAsia="it-IT"/>
-        </w:rPr>
-      </w:pPr>
-      <w:r>
-        <w:rPr>
-          <w:rFonts w:asciiTheme="majorHAnsi" w:eastAsia="Times New Roman" w:hAnsiTheme="majorHAnsi" w:cstheme="majorHAnsi"/>
-          <w:lang w:eastAsia="it-IT"/>
-        </w:rPr>
-        <w:t>Una delle funzioni principali di NAO è ottimizzare la preparazione atletica. Grazie alla computer vision, analizza in tempo reale i movimenti e la postura degli atleti, fornendo feedback immediati per migliorare tecnica e prestazioni. Inoltre, può leggere dati biometrici come la frequenza cardiaca o la temperatura corporea, utili per la prevenzione degli infortuni.</w:t>
-      </w:r>
-    </w:p>
-    <w:p>
-      <w:pPr>
-        <w:rPr>
-          <w:rFonts w:asciiTheme="majorHAnsi" w:eastAsia="Times New Roman" w:hAnsiTheme="majorHAnsi" w:cstheme="majorHAnsi"/>
-          <w:lang w:eastAsia="it-IT"/>
-        </w:rPr>
-      </w:pPr>
-    </w:p>
-    <w:p>
-      <w:pPr>
-        <w:rPr>
-          <w:rFonts w:asciiTheme="majorHAnsi" w:eastAsia="Times New Roman" w:hAnsiTheme="majorHAnsi" w:cstheme="majorHAnsi"/>
-          <w:lang w:eastAsia="it-IT"/>
-        </w:rPr>
-      </w:pPr>
-      <w:r>
-        <w:rPr>
-          <w:rFonts w:asciiTheme="majorHAnsi" w:eastAsia="Times New Roman" w:hAnsiTheme="majorHAnsi" w:cstheme="majorHAnsi"/>
-          <w:lang w:eastAsia="it-IT"/>
-        </w:rPr>
-        <w:t>4. Supporto al benessere mentale (Speaker 4)</w:t>
-      </w:r>
-    </w:p>
-    <w:p>
-      <w:pPr>
-        <w:rPr>
-          <w:rFonts w:asciiTheme="majorHAnsi" w:eastAsia="Times New Roman" w:hAnsiTheme="majorHAnsi" w:cstheme="majorHAnsi"/>
-          <w:lang w:eastAsia="it-IT"/>
-        </w:rPr>
-      </w:pPr>
+        <w:t xml:space="preserve"> vogliamo migliorare l’esperienza sportiva a 360 gradi. Il progetto si concentra su </w:t>
+      </w:r>
+      <w:r>
+        <w:rPr>
+          <w:rFonts w:asciiTheme="majorHAnsi" w:eastAsia="Times New Roman" w:hAnsiTheme="majorHAnsi" w:cstheme="majorHAnsi"/>
+          <w:lang w:eastAsia="it-IT"/>
+        </w:rPr>
+        <w:t>due</w:t>
+      </w:r>
+      <w:r>
+        <w:rPr>
+          <w:rFonts w:asciiTheme="majorHAnsi" w:eastAsia="Times New Roman" w:hAnsiTheme="majorHAnsi" w:cstheme="majorHAnsi"/>
+          <w:lang w:eastAsia="it-IT"/>
+        </w:rPr>
+        <w:t xml:space="preserve"> </w:t>
+      </w:r>
+      <w:r>
+        <w:rPr>
+          <w:rFonts w:asciiTheme="majorHAnsi" w:eastAsia="Times New Roman" w:hAnsiTheme="majorHAnsi" w:cstheme="majorHAnsi"/>
+          <w:lang w:eastAsia="it-IT"/>
+        </w:rPr>
+        <w:t>task</w:t>
+      </w:r>
+      <w:r>
+        <w:rPr>
+          <w:rFonts w:asciiTheme="majorHAnsi" w:eastAsia="Times New Roman" w:hAnsiTheme="majorHAnsi" w:cstheme="majorHAnsi"/>
+          <w:lang w:eastAsia="it-IT"/>
+        </w:rPr>
+        <w:t>: allenamento intelligente</w:t>
+      </w:r>
+      <w:r>
+        <w:rPr>
+          <w:rFonts w:asciiTheme="majorHAnsi" w:eastAsia="Times New Roman" w:hAnsiTheme="majorHAnsi" w:cstheme="majorHAnsi"/>
+          <w:lang w:eastAsia="it-IT"/>
+        </w:rPr>
+        <w:t xml:space="preserve"> </w:t>
+      </w:r>
+      <w:r>
+        <w:rPr>
+          <w:rFonts w:asciiTheme="majorHAnsi" w:eastAsia="Times New Roman" w:hAnsiTheme="majorHAnsi" w:cstheme="majorHAnsi"/>
+          <w:lang w:eastAsia="it-IT"/>
+        </w:rPr>
+        <w:t>e inclusione del pubblico. NAO diventa un alle</w:t>
+      </w:r>
+      <w:r>
+        <w:rPr>
+          <w:rFonts w:asciiTheme="majorHAnsi" w:eastAsia="Times New Roman" w:hAnsiTheme="majorHAnsi" w:cstheme="majorHAnsi"/>
+          <w:lang w:eastAsia="it-IT"/>
+        </w:rPr>
+        <w:t>n</w:t>
+      </w:r>
+      <w:r>
+        <w:rPr>
+          <w:rFonts w:asciiTheme="majorHAnsi" w:eastAsia="Times New Roman" w:hAnsiTheme="majorHAnsi" w:cstheme="majorHAnsi"/>
+          <w:lang w:eastAsia="it-IT"/>
+        </w:rPr>
+        <w:t>ato</w:t>
+      </w:r>
+      <w:r>
+        <w:rPr>
+          <w:rFonts w:asciiTheme="majorHAnsi" w:eastAsia="Times New Roman" w:hAnsiTheme="majorHAnsi" w:cstheme="majorHAnsi"/>
+          <w:lang w:eastAsia="it-IT"/>
+        </w:rPr>
+        <w:t>re</w:t>
+      </w:r>
+      <w:r>
+        <w:rPr>
+          <w:rFonts w:asciiTheme="majorHAnsi" w:eastAsia="Times New Roman" w:hAnsiTheme="majorHAnsi" w:cstheme="majorHAnsi"/>
+          <w:lang w:eastAsia="it-IT"/>
+        </w:rPr>
+        <w:t xml:space="preserve"> per atleti e tifosi, offrendo un’esperienza personalizzata, interattiva e coinvolgente, sempre con un occhio attento all’equità e alla partecipazione di tutti.</w:t>
+      </w:r>
+    </w:p>
+    <w:p>
+      <w:pPr>
+        <w:rPr>
+          <w:rFonts w:asciiTheme="majorHAnsi" w:eastAsia="Times New Roman" w:hAnsiTheme="majorHAnsi" w:cstheme="majorHAnsi"/>
+          <w:lang w:eastAsia="it-IT"/>
+        </w:rPr>
+      </w:pPr>
+    </w:p>
+    <w:p>
+      <w:pPr>
+        <w:rPr>
+          <w:rFonts w:asciiTheme="majorHAnsi" w:eastAsia="Times New Roman" w:hAnsiTheme="majorHAnsi" w:cstheme="majorHAnsi"/>
+          <w:lang w:eastAsia="it-IT"/>
+        </w:rPr>
+      </w:pPr>
+      <w:r>
+        <w:rPr>
+          <w:rFonts w:asciiTheme="majorHAnsi" w:eastAsia="Times New Roman" w:hAnsiTheme="majorHAnsi" w:cstheme="majorHAnsi"/>
+          <w:b/>
+          <w:bCs/>
+          <w:lang w:eastAsia="it-IT"/>
+        </w:rPr>
+        <w:t>NAO</w:t>
+      </w:r>
+      <w:r>
+        <w:rPr>
+          <w:rFonts w:asciiTheme="majorHAnsi" w:eastAsia="Times New Roman" w:hAnsiTheme="majorHAnsi" w:cstheme="majorHAnsi"/>
+          <w:lang w:eastAsia="it-IT"/>
+        </w:rPr>
+        <w:t>: Uno sport davvero per tutti… è un sogno che voglio aiutare a realizzare!</w:t>
+      </w:r>
+    </w:p>
+    <w:p>
+      <w:pPr>
+        <w:rPr>
+          <w:rFonts w:asciiTheme="majorHAnsi" w:eastAsia="Times New Roman" w:hAnsiTheme="majorHAnsi" w:cstheme="majorHAnsi"/>
+          <w:lang w:eastAsia="it-IT"/>
+        </w:rPr>
+      </w:pPr>
+    </w:p>
+    <w:p>
+      <w:pPr>
+        <w:rPr>
+          <w:rFonts w:asciiTheme="majorHAnsi" w:eastAsia="Times New Roman" w:hAnsiTheme="majorHAnsi" w:cstheme="majorHAnsi"/>
+          <w:b/>
+          <w:bCs/>
+          <w:lang w:eastAsia="it-IT"/>
+        </w:rPr>
+      </w:pPr>
+      <w:r>
+        <w:rPr>
+          <w:rFonts w:asciiTheme="majorHAnsi" w:eastAsia="Times New Roman" w:hAnsiTheme="majorHAnsi" w:cstheme="majorHAnsi"/>
+          <w:b/>
+          <w:bCs/>
+          <w:lang w:eastAsia="it-IT"/>
+        </w:rPr>
+        <w:t xml:space="preserve">3. </w:t>
+      </w:r>
+      <w:r>
+        <w:rPr>
+          <w:rFonts w:asciiTheme="majorHAnsi" w:eastAsia="Times New Roman" w:hAnsiTheme="majorHAnsi" w:cstheme="majorHAnsi"/>
+          <w:b/>
+          <w:bCs/>
+          <w:lang w:eastAsia="it-IT"/>
+        </w:rPr>
+        <w:t xml:space="preserve">Task 1 - </w:t>
+      </w:r>
+      <w:r>
+        <w:rPr>
+          <w:rFonts w:asciiTheme="majorHAnsi" w:eastAsia="Times New Roman" w:hAnsiTheme="majorHAnsi" w:cstheme="majorHAnsi"/>
+          <w:b/>
+          <w:bCs/>
+          <w:lang w:eastAsia="it-IT"/>
+        </w:rPr>
+        <w:t xml:space="preserve">NAO come </w:t>
+      </w:r>
       <w:proofErr w:type="spellStart"/>
       <w:r>
         <w:rPr>
           <w:rFonts w:asciiTheme="majorHAnsi" w:eastAsia="Times New Roman" w:hAnsiTheme="majorHAnsi" w:cstheme="majorHAnsi"/>
+          <w:b/>
+          <w:bCs/>
+          <w:lang w:eastAsia="it-IT"/>
+        </w:rPr>
+        <w:t>vieceallenatore</w:t>
+      </w:r>
+      <w:proofErr w:type="spellEnd"/>
+      <w:r>
+        <w:rPr>
+          <w:rFonts w:asciiTheme="majorHAnsi" w:eastAsia="Times New Roman" w:hAnsiTheme="majorHAnsi" w:cstheme="majorHAnsi"/>
+          <w:b/>
+          <w:bCs/>
+          <w:lang w:eastAsia="it-IT"/>
+        </w:rPr>
+        <w:t xml:space="preserve"> (</w:t>
+      </w:r>
+      <w:r>
+        <w:rPr>
+          <w:rFonts w:asciiTheme="majorHAnsi" w:eastAsia="Times New Roman" w:hAnsiTheme="majorHAnsi" w:cstheme="majorHAnsi"/>
+          <w:b/>
+          <w:bCs/>
+          <w:lang w:eastAsia="it-IT"/>
+        </w:rPr>
+        <w:t>Haseeb</w:t>
+      </w:r>
+      <w:r>
+        <w:rPr>
+          <w:rFonts w:asciiTheme="majorHAnsi" w:eastAsia="Times New Roman" w:hAnsiTheme="majorHAnsi" w:cstheme="majorHAnsi"/>
+          <w:b/>
+          <w:bCs/>
+          <w:lang w:eastAsia="it-IT"/>
+        </w:rPr>
+        <w:t>)</w:t>
+      </w:r>
+    </w:p>
+    <w:p>
+      <w:pPr>
+        <w:rPr>
+          <w:rFonts w:asciiTheme="majorHAnsi" w:eastAsia="Times New Roman" w:hAnsiTheme="majorHAnsi" w:cstheme="majorHAnsi"/>
+          <w:lang w:eastAsia="it-IT"/>
+        </w:rPr>
+      </w:pPr>
+      <w:r>
+        <w:rPr>
+          <w:rFonts w:asciiTheme="majorHAnsi" w:eastAsia="Times New Roman" w:hAnsiTheme="majorHAnsi" w:cstheme="majorHAnsi"/>
+          <w:lang w:eastAsia="it-IT"/>
+        </w:rPr>
+        <w:t>La funzione</w:t>
+      </w:r>
+      <w:r>
+        <w:rPr>
+          <w:rFonts w:asciiTheme="majorHAnsi" w:eastAsia="Times New Roman" w:hAnsiTheme="majorHAnsi" w:cstheme="majorHAnsi"/>
+          <w:lang w:eastAsia="it-IT"/>
+        </w:rPr>
+        <w:t xml:space="preserve"> di NAO </w:t>
+      </w:r>
+      <w:r>
+        <w:rPr>
+          <w:rFonts w:asciiTheme="majorHAnsi" w:eastAsia="Times New Roman" w:hAnsiTheme="majorHAnsi" w:cstheme="majorHAnsi"/>
+          <w:lang w:eastAsia="it-IT"/>
+        </w:rPr>
+        <w:t xml:space="preserve">nel Task 1 </w:t>
+      </w:r>
+      <w:r>
+        <w:rPr>
+          <w:rFonts w:asciiTheme="majorHAnsi" w:eastAsia="Times New Roman" w:hAnsiTheme="majorHAnsi" w:cstheme="majorHAnsi"/>
+          <w:lang w:eastAsia="it-IT"/>
+        </w:rPr>
+        <w:t>è ottimizzare la preparazione atletica</w:t>
+      </w:r>
+      <w:r>
+        <w:rPr>
+          <w:rFonts w:asciiTheme="majorHAnsi" w:eastAsia="Times New Roman" w:hAnsiTheme="majorHAnsi" w:cstheme="majorHAnsi"/>
+          <w:lang w:eastAsia="it-IT"/>
+        </w:rPr>
+        <w:t>, agendo così da viceallenatore</w:t>
+      </w:r>
+      <w:r>
+        <w:rPr>
+          <w:rFonts w:asciiTheme="majorHAnsi" w:eastAsia="Times New Roman" w:hAnsiTheme="majorHAnsi" w:cstheme="majorHAnsi"/>
+          <w:lang w:eastAsia="it-IT"/>
+        </w:rPr>
+        <w:t>. Grazie alla computer vision, analizza i movimenti degli atleti, fornendo feedback per migliorare tecnica e prestazioni. Inoltre, può leggere dati biometrici come la frequenza cardiaca o la temperatura corporea, utili per la prevenzione degli infortuni.</w:t>
+      </w:r>
+    </w:p>
+    <w:p>
+      <w:pPr>
+        <w:rPr>
+          <w:rFonts w:asciiTheme="majorHAnsi" w:eastAsia="Times New Roman" w:hAnsiTheme="majorHAnsi" w:cstheme="majorHAnsi"/>
+          <w:lang w:eastAsia="it-IT"/>
+        </w:rPr>
+      </w:pPr>
+      <w:r>
+        <w:rPr>
+          <w:rFonts w:asciiTheme="majorHAnsi" w:eastAsia="Times New Roman" w:hAnsiTheme="majorHAnsi" w:cstheme="majorHAnsi"/>
+          <w:lang w:eastAsia="it-IT"/>
+        </w:rPr>
+        <w:t>Inoltre, a</w:t>
+      </w:r>
+      <w:r>
+        <w:rPr>
+          <w:rFonts w:asciiTheme="majorHAnsi" w:eastAsia="Times New Roman" w:hAnsiTheme="majorHAnsi" w:cstheme="majorHAnsi"/>
+          <w:lang w:eastAsia="it-IT"/>
+        </w:rPr>
+        <w:t xml:space="preserve">nalizzerà i dati raccolti durante gli allenamenti per creare </w:t>
+      </w:r>
+      <w:proofErr w:type="spellStart"/>
+      <w:r>
+        <w:rPr>
+          <w:rFonts w:asciiTheme="majorHAnsi" w:eastAsia="Times New Roman" w:hAnsiTheme="majorHAnsi" w:cstheme="majorHAnsi"/>
+          <w:lang w:eastAsia="it-IT"/>
+        </w:rPr>
+        <w:t>heatmap</w:t>
+      </w:r>
+      <w:proofErr w:type="spellEnd"/>
+      <w:r>
+        <w:rPr>
+          <w:rFonts w:asciiTheme="majorHAnsi" w:eastAsia="Times New Roman" w:hAnsiTheme="majorHAnsi" w:cstheme="majorHAnsi"/>
+          <w:lang w:eastAsia="it-IT"/>
+        </w:rPr>
+        <w:t xml:space="preserve"> personalizzate, suggerire strategie di gioco e aiutare lo staff tecnico a migliorare le performance. </w:t>
+      </w:r>
+    </w:p>
+    <w:p>
+      <w:pPr>
+        <w:rPr>
+          <w:rFonts w:asciiTheme="majorHAnsi" w:eastAsia="Times New Roman" w:hAnsiTheme="majorHAnsi" w:cstheme="majorHAnsi"/>
+          <w:lang w:eastAsia="it-IT"/>
+        </w:rPr>
+      </w:pPr>
+    </w:p>
+    <w:p>
+      <w:pPr>
+        <w:rPr>
+          <w:rFonts w:asciiTheme="majorHAnsi" w:eastAsia="Times New Roman" w:hAnsiTheme="majorHAnsi" w:cstheme="majorHAnsi"/>
+          <w:b/>
+          <w:bCs/>
+          <w:lang w:eastAsia="it-IT"/>
+        </w:rPr>
+      </w:pPr>
+      <w:r>
+        <w:rPr>
+          <w:rFonts w:asciiTheme="majorHAnsi" w:eastAsia="Times New Roman" w:hAnsiTheme="majorHAnsi" w:cstheme="majorHAnsi"/>
+          <w:b/>
+          <w:bCs/>
+          <w:lang w:eastAsia="it-IT"/>
+        </w:rPr>
+        <w:t>4. Supporto al benessere mentale (</w:t>
+      </w:r>
+      <w:r>
+        <w:rPr>
+          <w:rFonts w:asciiTheme="majorHAnsi" w:eastAsia="Times New Roman" w:hAnsiTheme="majorHAnsi" w:cstheme="majorHAnsi"/>
+          <w:b/>
+          <w:bCs/>
+          <w:lang w:eastAsia="it-IT"/>
+        </w:rPr>
+        <w:t>Mattia</w:t>
+      </w:r>
+      <w:r>
+        <w:rPr>
+          <w:rFonts w:asciiTheme="majorHAnsi" w:eastAsia="Times New Roman" w:hAnsiTheme="majorHAnsi" w:cstheme="majorHAnsi"/>
+          <w:b/>
+          <w:bCs/>
+          <w:lang w:eastAsia="it-IT"/>
+        </w:rPr>
+        <w:t>)</w:t>
+      </w:r>
+    </w:p>
+    <w:p>
+      <w:pPr>
+        <w:rPr>
+          <w:rFonts w:asciiTheme="majorHAnsi" w:eastAsia="Times New Roman" w:hAnsiTheme="majorHAnsi" w:cstheme="majorHAnsi"/>
+          <w:lang w:eastAsia="it-IT"/>
+        </w:rPr>
+      </w:pPr>
+      <w:r>
+        <w:rPr>
+          <w:rFonts w:asciiTheme="majorHAnsi" w:eastAsia="Times New Roman" w:hAnsiTheme="majorHAnsi" w:cstheme="majorHAnsi"/>
+          <w:lang w:eastAsia="it-IT"/>
+        </w:rPr>
+        <w:t xml:space="preserve">NAO agisce anche come un coach motivazionale. Incoraggia gli atleti durante gli allenamenti e le gare, offrendo messaggi personalizzati e aiutando a mantenere alta la concentrazione. </w:t>
+      </w:r>
+    </w:p>
+    <w:p>
+      <w:pPr>
+        <w:rPr>
+          <w:rFonts w:asciiTheme="majorHAnsi" w:eastAsia="Times New Roman" w:hAnsiTheme="majorHAnsi" w:cstheme="majorHAnsi"/>
+          <w:lang w:eastAsia="it-IT"/>
+        </w:rPr>
+      </w:pPr>
+    </w:p>
+    <w:p>
+      <w:pPr>
+        <w:rPr>
+          <w:rFonts w:asciiTheme="majorHAnsi" w:eastAsia="Times New Roman" w:hAnsiTheme="majorHAnsi" w:cstheme="majorHAnsi"/>
+          <w:lang w:eastAsia="it-IT"/>
+        </w:rPr>
+      </w:pPr>
+      <w:r>
+        <w:rPr>
+          <w:rFonts w:asciiTheme="majorHAnsi" w:eastAsia="Times New Roman" w:hAnsiTheme="majorHAnsi" w:cstheme="majorHAnsi"/>
+          <w:b/>
+          <w:bCs/>
+          <w:lang w:eastAsia="it-IT"/>
+        </w:rPr>
+        <w:t>NAO</w:t>
+      </w:r>
+      <w:r>
+        <w:rPr>
+          <w:rFonts w:asciiTheme="majorHAnsi" w:eastAsia="Times New Roman" w:hAnsiTheme="majorHAnsi" w:cstheme="majorHAnsi"/>
+          <w:lang w:eastAsia="it-IT"/>
+        </w:rPr>
+        <w:t>: Sarò lì per ricordarvi che ogni passo avanti è una vittoria!</w:t>
+      </w:r>
+    </w:p>
+    <w:p>
+      <w:pPr>
+        <w:rPr>
+          <w:rFonts w:asciiTheme="majorHAnsi" w:eastAsia="Times New Roman" w:hAnsiTheme="majorHAnsi" w:cstheme="majorHAnsi"/>
+          <w:lang w:eastAsia="it-IT"/>
+        </w:rPr>
+      </w:pPr>
+    </w:p>
+    <w:p>
+      <w:pPr>
+        <w:rPr>
+          <w:rFonts w:asciiTheme="majorHAnsi" w:eastAsia="Times New Roman" w:hAnsiTheme="majorHAnsi" w:cstheme="majorHAnsi"/>
+          <w:b/>
+          <w:bCs/>
+          <w:lang w:eastAsia="it-IT"/>
+        </w:rPr>
+      </w:pPr>
+      <w:r>
+        <w:rPr>
+          <w:rFonts w:asciiTheme="majorHAnsi" w:eastAsia="Times New Roman" w:hAnsiTheme="majorHAnsi" w:cstheme="majorHAnsi"/>
+          <w:b/>
+          <w:bCs/>
+          <w:lang w:eastAsia="it-IT"/>
+        </w:rPr>
+        <w:t>5</w:t>
+      </w:r>
+      <w:r>
+        <w:rPr>
+          <w:rFonts w:asciiTheme="majorHAnsi" w:eastAsia="Times New Roman" w:hAnsiTheme="majorHAnsi" w:cstheme="majorHAnsi"/>
+          <w:b/>
+          <w:bCs/>
+          <w:lang w:eastAsia="it-IT"/>
+        </w:rPr>
+        <w:t>. Sensibilizzazione e messaggi positivi (</w:t>
+      </w:r>
+      <w:r>
+        <w:rPr>
+          <w:rFonts w:asciiTheme="majorHAnsi" w:eastAsia="Times New Roman" w:hAnsiTheme="majorHAnsi" w:cstheme="majorHAnsi"/>
+          <w:b/>
+          <w:bCs/>
+          <w:lang w:eastAsia="it-IT"/>
+        </w:rPr>
+        <w:t>Alessandra</w:t>
+      </w:r>
+      <w:r>
+        <w:rPr>
+          <w:rFonts w:asciiTheme="majorHAnsi" w:eastAsia="Times New Roman" w:hAnsiTheme="majorHAnsi" w:cstheme="majorHAnsi"/>
+          <w:b/>
+          <w:bCs/>
+          <w:lang w:eastAsia="it-IT"/>
+        </w:rPr>
+        <w:t>)</w:t>
+      </w:r>
+    </w:p>
+    <w:p>
+      <w:pPr>
+        <w:rPr>
+          <w:rFonts w:asciiTheme="majorHAnsi" w:eastAsia="Times New Roman" w:hAnsiTheme="majorHAnsi" w:cstheme="majorHAnsi"/>
+          <w:lang w:eastAsia="it-IT"/>
+        </w:rPr>
+      </w:pPr>
+      <w:proofErr w:type="spellStart"/>
+      <w:r>
+        <w:rPr>
+          <w:rFonts w:asciiTheme="majorHAnsi" w:eastAsia="Times New Roman" w:hAnsiTheme="majorHAnsi" w:cstheme="majorHAnsi"/>
           <w:lang w:eastAsia="it-IT"/>
         </w:rPr>
         <w:t>NaoArtemis</w:t>
@@ -184,121 +586,147 @@
           <w:rFonts w:asciiTheme="majorHAnsi" w:eastAsia="Times New Roman" w:hAnsiTheme="majorHAnsi" w:cstheme="majorHAnsi"/>
           <w:lang w:eastAsia="it-IT"/>
         </w:rPr>
-        <w:t xml:space="preserve"> non si ferma al fisico: il benessere mentale è fondamentale. NAO agisce anche come un coach motivazionale. Incoraggia gli atleti durante gli allenamenti e le gare, offrendo messaggi personalizzati e aiutando a mantenere alta la concentrazione. In più, con la realtà aumentata, l’esperienza diventa ancora più immersiva e stimolante.</w:t>
-      </w:r>
-    </w:p>
-    <w:p>
-      <w:pPr>
-        <w:rPr>
-          <w:rFonts w:asciiTheme="majorHAnsi" w:eastAsia="Times New Roman" w:hAnsiTheme="majorHAnsi" w:cstheme="majorHAnsi"/>
-          <w:lang w:eastAsia="it-IT"/>
-        </w:rPr>
-      </w:pPr>
-    </w:p>
-    <w:p>
-      <w:pPr>
-        <w:rPr>
-          <w:rFonts w:asciiTheme="majorHAnsi" w:eastAsia="Times New Roman" w:hAnsiTheme="majorHAnsi" w:cstheme="majorHAnsi"/>
-          <w:lang w:eastAsia="it-IT"/>
-        </w:rPr>
-      </w:pPr>
-      <w:r>
-        <w:rPr>
-          <w:rFonts w:asciiTheme="majorHAnsi" w:eastAsia="Times New Roman" w:hAnsiTheme="majorHAnsi" w:cstheme="majorHAnsi"/>
-          <w:lang w:eastAsia="it-IT"/>
-        </w:rPr>
-        <w:t>5. Inclusione dei tifosi (Speaker 5)</w:t>
-      </w:r>
-    </w:p>
-    <w:p>
-      <w:pPr>
-        <w:rPr>
-          <w:rFonts w:asciiTheme="majorHAnsi" w:eastAsia="Times New Roman" w:hAnsiTheme="majorHAnsi" w:cstheme="majorHAnsi"/>
-          <w:lang w:eastAsia="it-IT"/>
-        </w:rPr>
-      </w:pPr>
-      <w:r>
-        <w:rPr>
-          <w:rFonts w:asciiTheme="majorHAnsi" w:eastAsia="Times New Roman" w:hAnsiTheme="majorHAnsi" w:cstheme="majorHAnsi"/>
-          <w:lang w:eastAsia="it-IT"/>
-        </w:rPr>
-        <w:t>Il progetto guarda anche agli spalti. Vogliamo che ogni tifoso si senta parte dell’evento, indipendentemente dalle proprie abilità. NAO aiuta le persone con disabilità motorie o sensoriali, offrendo informazioni vocali, lingua dei segni e interazione facilitata. Così, lo sport diventa uno spazio davvero inclusivo e accogliente per tutti.</w:t>
-      </w:r>
-    </w:p>
-    <w:p>
-      <w:pPr>
-        <w:rPr>
-          <w:rFonts w:asciiTheme="majorHAnsi" w:eastAsia="Times New Roman" w:hAnsiTheme="majorHAnsi" w:cstheme="majorHAnsi"/>
-          <w:lang w:eastAsia="it-IT"/>
-        </w:rPr>
-      </w:pPr>
-    </w:p>
-    <w:p>
-      <w:pPr>
-        <w:rPr>
-          <w:rFonts w:asciiTheme="majorHAnsi" w:eastAsia="Times New Roman" w:hAnsiTheme="majorHAnsi" w:cstheme="majorHAnsi"/>
-          <w:lang w:eastAsia="it-IT"/>
-        </w:rPr>
-      </w:pPr>
-      <w:r>
-        <w:rPr>
-          <w:rFonts w:asciiTheme="majorHAnsi" w:eastAsia="Times New Roman" w:hAnsiTheme="majorHAnsi" w:cstheme="majorHAnsi"/>
-          <w:lang w:eastAsia="it-IT"/>
-        </w:rPr>
-        <w:t>6. NAO come animatore e facilitatore (Speaker 6)</w:t>
-      </w:r>
-    </w:p>
-    <w:p>
-      <w:pPr>
-        <w:rPr>
-          <w:rFonts w:asciiTheme="majorHAnsi" w:eastAsia="Times New Roman" w:hAnsiTheme="majorHAnsi" w:cstheme="majorHAnsi"/>
-          <w:lang w:eastAsia="it-IT"/>
-        </w:rPr>
-      </w:pPr>
-      <w:r>
-        <w:rPr>
-          <w:rFonts w:asciiTheme="majorHAnsi" w:eastAsia="Times New Roman" w:hAnsiTheme="majorHAnsi" w:cstheme="majorHAnsi"/>
-          <w:lang w:eastAsia="it-IT"/>
-        </w:rPr>
-        <w:t>Task 2, il robot dedicato al pubblico, farà da animatore durante le partite. Coinvolgerà i tifosi con giochi, balletti, e coreografie, promuovendo un tifo positivo e rispettoso. Grazie alla funzione di telepresenza, permetterà anche a chi non può essere presente fisicamente di vivere le emozioni dello stadio in tempo reale.</w:t>
-      </w:r>
-    </w:p>
-    <w:p>
-      <w:pPr>
-        <w:rPr>
-          <w:rFonts w:asciiTheme="majorHAnsi" w:eastAsia="Times New Roman" w:hAnsiTheme="majorHAnsi" w:cstheme="majorHAnsi"/>
-          <w:lang w:eastAsia="it-IT"/>
-        </w:rPr>
-      </w:pPr>
-    </w:p>
-    <w:p>
-      <w:pPr>
-        <w:rPr>
-          <w:rFonts w:asciiTheme="majorHAnsi" w:eastAsia="Times New Roman" w:hAnsiTheme="majorHAnsi" w:cstheme="majorHAnsi"/>
-          <w:lang w:eastAsia="it-IT"/>
-        </w:rPr>
-      </w:pPr>
-      <w:r>
-        <w:rPr>
-          <w:rFonts w:asciiTheme="majorHAnsi" w:eastAsia="Times New Roman" w:hAnsiTheme="majorHAnsi" w:cstheme="majorHAnsi"/>
-          <w:lang w:eastAsia="it-IT"/>
-        </w:rPr>
-        <w:t>7. Il ruolo di Task 1 con gli atleti (Speaker 7)</w:t>
-      </w:r>
-    </w:p>
-    <w:p>
-      <w:pPr>
-        <w:rPr>
-          <w:rFonts w:asciiTheme="majorHAnsi" w:eastAsia="Times New Roman" w:hAnsiTheme="majorHAnsi" w:cstheme="majorHAnsi"/>
-          <w:lang w:eastAsia="it-IT"/>
-        </w:rPr>
-      </w:pPr>
-      <w:r>
-        <w:rPr>
-          <w:rFonts w:asciiTheme="majorHAnsi" w:eastAsia="Times New Roman" w:hAnsiTheme="majorHAnsi" w:cstheme="majorHAnsi"/>
-          <w:lang w:eastAsia="it-IT"/>
-        </w:rPr>
-        <w:t xml:space="preserve">Il secondo robot, Task 1, sarà il nostro vice allenatore. Analizzerà i dati raccolti durante gli allenamenti per creare </w:t>
+        <w:t xml:space="preserve"> non è solo tecnologia, è anche valori. Il robot sarà protagonista di campagne di sensibilizzazione per promuovere messaggi di rispetto, inclusione e sportività. Durante gli eventi, NAO interagirà con il pubblico e lo staff per creare un ambiente più consapevole, dove ognuno possa sentirsi parte attiva dello sport.</w:t>
+      </w:r>
+    </w:p>
+    <w:p>
+      <w:pPr>
+        <w:rPr>
+          <w:rFonts w:asciiTheme="majorHAnsi" w:eastAsia="Times New Roman" w:hAnsiTheme="majorHAnsi" w:cstheme="majorHAnsi"/>
+          <w:lang w:eastAsia="it-IT"/>
+        </w:rPr>
+      </w:pPr>
+    </w:p>
+    <w:p>
+      <w:pPr>
+        <w:rPr>
+          <w:rFonts w:asciiTheme="majorHAnsi" w:eastAsia="Times New Roman" w:hAnsiTheme="majorHAnsi" w:cstheme="majorHAnsi"/>
+          <w:lang w:eastAsia="it-IT"/>
+        </w:rPr>
+      </w:pPr>
+      <w:r>
+        <w:rPr>
+          <w:rFonts w:asciiTheme="majorHAnsi" w:eastAsia="Times New Roman" w:hAnsiTheme="majorHAnsi" w:cstheme="majorHAnsi"/>
+          <w:b/>
+          <w:bCs/>
+          <w:lang w:eastAsia="it-IT"/>
+        </w:rPr>
+        <w:t>NAO</w:t>
+      </w:r>
+      <w:r>
+        <w:rPr>
+          <w:rFonts w:asciiTheme="majorHAnsi" w:eastAsia="Times New Roman" w:hAnsiTheme="majorHAnsi" w:cstheme="majorHAnsi"/>
+          <w:lang w:eastAsia="it-IT"/>
+        </w:rPr>
+        <w:t>: Io credo nello sport che unisce, che accoglie, che sorride. Insieme possiamo fare la differenza!</w:t>
+      </w:r>
+    </w:p>
+    <w:p>
+      <w:pPr>
+        <w:rPr>
+          <w:rFonts w:asciiTheme="majorHAnsi" w:eastAsia="Times New Roman" w:hAnsiTheme="majorHAnsi" w:cstheme="majorHAnsi"/>
+          <w:lang w:eastAsia="it-IT"/>
+        </w:rPr>
+      </w:pPr>
+    </w:p>
+    <w:p>
+      <w:pPr>
+        <w:rPr>
+          <w:rFonts w:asciiTheme="majorHAnsi" w:eastAsia="Times New Roman" w:hAnsiTheme="majorHAnsi" w:cstheme="majorHAnsi"/>
+          <w:b/>
+          <w:bCs/>
+          <w:lang w:eastAsia="it-IT"/>
+        </w:rPr>
+      </w:pPr>
+      <w:r>
+        <w:rPr>
+          <w:rFonts w:asciiTheme="majorHAnsi" w:eastAsia="Times New Roman" w:hAnsiTheme="majorHAnsi" w:cstheme="majorHAnsi"/>
+          <w:b/>
+          <w:bCs/>
+          <w:lang w:eastAsia="it-IT"/>
+        </w:rPr>
+        <w:t>6</w:t>
+      </w:r>
+      <w:r>
+        <w:rPr>
+          <w:rFonts w:asciiTheme="majorHAnsi" w:eastAsia="Times New Roman" w:hAnsiTheme="majorHAnsi" w:cstheme="majorHAnsi"/>
+          <w:b/>
+          <w:bCs/>
+          <w:lang w:eastAsia="it-IT"/>
+        </w:rPr>
+        <w:t xml:space="preserve">. </w:t>
+      </w:r>
+      <w:r>
+        <w:rPr>
+          <w:rFonts w:asciiTheme="majorHAnsi" w:eastAsia="Times New Roman" w:hAnsiTheme="majorHAnsi" w:cstheme="majorHAnsi"/>
+          <w:b/>
+          <w:bCs/>
+          <w:lang w:eastAsia="it-IT"/>
+        </w:rPr>
+        <w:t xml:space="preserve">Task 2 - </w:t>
+      </w:r>
+      <w:r>
+        <w:rPr>
+          <w:rFonts w:asciiTheme="majorHAnsi" w:eastAsia="Times New Roman" w:hAnsiTheme="majorHAnsi" w:cstheme="majorHAnsi"/>
+          <w:b/>
+          <w:bCs/>
+          <w:lang w:eastAsia="it-IT"/>
+        </w:rPr>
+        <w:t>Inclusione dei tifosi (</w:t>
+      </w:r>
+      <w:r>
+        <w:rPr>
+          <w:rFonts w:asciiTheme="majorHAnsi" w:eastAsia="Times New Roman" w:hAnsiTheme="majorHAnsi" w:cstheme="majorHAnsi"/>
+          <w:b/>
+          <w:bCs/>
+          <w:lang w:eastAsia="it-IT"/>
+        </w:rPr>
+        <w:t>Marco</w:t>
+      </w:r>
+      <w:r>
+        <w:rPr>
+          <w:rFonts w:asciiTheme="majorHAnsi" w:eastAsia="Times New Roman" w:hAnsiTheme="majorHAnsi" w:cstheme="majorHAnsi"/>
+          <w:b/>
+          <w:bCs/>
+          <w:lang w:eastAsia="it-IT"/>
+        </w:rPr>
+        <w:t>)</w:t>
+      </w:r>
+    </w:p>
+    <w:p>
+      <w:pPr>
+        <w:rPr>
+          <w:rFonts w:asciiTheme="majorHAnsi" w:eastAsia="Times New Roman" w:hAnsiTheme="majorHAnsi" w:cstheme="majorHAnsi"/>
+          <w:lang w:eastAsia="it-IT"/>
+        </w:rPr>
+      </w:pPr>
+      <w:r>
+        <w:rPr>
+          <w:rFonts w:asciiTheme="majorHAnsi" w:eastAsia="Times New Roman" w:hAnsiTheme="majorHAnsi" w:cstheme="majorHAnsi"/>
+          <w:lang w:eastAsia="it-IT"/>
+        </w:rPr>
+        <w:t>Il progetto guarda anche agli spalti. Vogliamo che ogni tifoso si senta parte dell’evento, indipendentemente dalle proprie abilità. NAO aiuta le persone con disabilità</w:t>
+      </w:r>
+      <w:r>
+        <w:rPr>
+          <w:rFonts w:asciiTheme="majorHAnsi" w:eastAsia="Times New Roman" w:hAnsiTheme="majorHAnsi" w:cstheme="majorHAnsi"/>
+          <w:lang w:eastAsia="it-IT"/>
+        </w:rPr>
+        <w:t>, raccogliendo</w:t>
+      </w:r>
+      <w:r>
+        <w:rPr>
+          <w:rFonts w:asciiTheme="majorHAnsi" w:eastAsia="Times New Roman" w:hAnsiTheme="majorHAnsi" w:cstheme="majorHAnsi"/>
+          <w:lang w:eastAsia="it-IT"/>
+        </w:rPr>
+        <w:t xml:space="preserve"> messaggi dai tifosi con difficoltà di comunicazione</w:t>
+      </w:r>
+      <w:r>
+        <w:rPr>
+          <w:rFonts w:asciiTheme="majorHAnsi" w:eastAsia="Times New Roman" w:hAnsiTheme="majorHAnsi" w:cstheme="majorHAnsi"/>
+          <w:lang w:eastAsia="it-IT"/>
+        </w:rPr>
+        <w:t xml:space="preserve"> o spettro autistico, attraverso il linguaggio CAA. Mostrando un’immagine che presenta questo linguaggio al NAO, attraverso la tecnologia degli </w:t>
       </w:r>
       <w:proofErr w:type="spellStart"/>
       <w:r>
@@ -306,7 +734,7 @@
           <w:rFonts w:asciiTheme="majorHAnsi" w:eastAsia="Times New Roman" w:hAnsiTheme="majorHAnsi" w:cstheme="majorHAnsi"/>
           <w:lang w:eastAsia="it-IT"/>
         </w:rPr>
-        <w:t>heatmap</w:t>
+        <w:t>Aruco</w:t>
       </w:r>
       <w:proofErr w:type="spellEnd"/>
       <w:r>
@@ -314,39 +742,110 @@
           <w:rFonts w:asciiTheme="majorHAnsi" w:eastAsia="Times New Roman" w:hAnsiTheme="majorHAnsi" w:cstheme="majorHAnsi"/>
           <w:lang w:eastAsia="it-IT"/>
         </w:rPr>
-        <w:t xml:space="preserve"> personalizzate, suggerire strategie di gioco e aiutare lo staff tecnico a migliorare le performance. Inoltre, con la sua funzione di monitoraggio biometrico, sarà fondamentale per la riabilitazione e la prevenzione.</w:t>
-      </w:r>
-    </w:p>
-    <w:p>
-      <w:pPr>
-        <w:rPr>
-          <w:rFonts w:asciiTheme="majorHAnsi" w:eastAsia="Times New Roman" w:hAnsiTheme="majorHAnsi" w:cstheme="majorHAnsi"/>
-          <w:lang w:eastAsia="it-IT"/>
-        </w:rPr>
-      </w:pPr>
-    </w:p>
-    <w:p>
-      <w:pPr>
-        <w:rPr>
-          <w:rFonts w:asciiTheme="majorHAnsi" w:eastAsia="Times New Roman" w:hAnsiTheme="majorHAnsi" w:cstheme="majorHAnsi"/>
-          <w:lang w:eastAsia="it-IT"/>
-        </w:rPr>
-      </w:pPr>
-      <w:r>
-        <w:rPr>
-          <w:rFonts w:asciiTheme="majorHAnsi" w:eastAsia="Times New Roman" w:hAnsiTheme="majorHAnsi" w:cstheme="majorHAnsi"/>
-          <w:lang w:eastAsia="it-IT"/>
-        </w:rPr>
-        <w:t>8. Sensibilizzazione e messaggi positivi (Speaker 8)</w:t>
-      </w:r>
-    </w:p>
-    <w:p>
-      <w:pPr>
-        <w:rPr>
-          <w:rFonts w:asciiTheme="majorHAnsi" w:eastAsia="Times New Roman" w:hAnsiTheme="majorHAnsi" w:cstheme="majorHAnsi"/>
-          <w:lang w:eastAsia="it-IT"/>
-        </w:rPr>
-      </w:pPr>
+        <w:t>, il robot fornirà un approfondimento vocale associato all’immagine.</w:t>
+      </w:r>
+    </w:p>
+    <w:p>
+      <w:pPr>
+        <w:rPr>
+          <w:rFonts w:asciiTheme="majorHAnsi" w:eastAsia="Times New Roman" w:hAnsiTheme="majorHAnsi" w:cstheme="majorHAnsi"/>
+          <w:lang w:eastAsia="it-IT"/>
+        </w:rPr>
+      </w:pPr>
+    </w:p>
+    <w:p>
+      <w:pPr>
+        <w:rPr>
+          <w:rFonts w:asciiTheme="majorHAnsi" w:eastAsia="Times New Roman" w:hAnsiTheme="majorHAnsi" w:cstheme="majorHAnsi"/>
+          <w:lang w:eastAsia="it-IT"/>
+        </w:rPr>
+      </w:pPr>
+      <w:r>
+        <w:rPr>
+          <w:rFonts w:asciiTheme="majorHAnsi" w:eastAsia="Times New Roman" w:hAnsiTheme="majorHAnsi" w:cstheme="majorHAnsi"/>
+          <w:b/>
+          <w:bCs/>
+          <w:lang w:eastAsia="it-IT"/>
+        </w:rPr>
+        <w:t>NAO</w:t>
+      </w:r>
+      <w:r>
+        <w:rPr>
+          <w:rFonts w:asciiTheme="majorHAnsi" w:eastAsia="Times New Roman" w:hAnsiTheme="majorHAnsi" w:cstheme="majorHAnsi"/>
+          <w:lang w:eastAsia="it-IT"/>
+        </w:rPr>
+        <w:t>: Anche tra il pubblico, ogni voce merita di essere ascoltata. Sono felice di poter aiutare chi ha bisogno di un modo diverso per comunicare.</w:t>
+      </w:r>
+    </w:p>
+    <w:p>
+      <w:pPr>
+        <w:rPr>
+          <w:rFonts w:asciiTheme="majorHAnsi" w:eastAsia="Times New Roman" w:hAnsiTheme="majorHAnsi" w:cstheme="majorHAnsi"/>
+          <w:lang w:eastAsia="it-IT"/>
+        </w:rPr>
+      </w:pPr>
+    </w:p>
+    <w:p>
+      <w:pPr>
+        <w:rPr>
+          <w:rFonts w:asciiTheme="majorHAnsi" w:eastAsia="Times New Roman" w:hAnsiTheme="majorHAnsi" w:cstheme="majorHAnsi"/>
+          <w:b/>
+          <w:bCs/>
+          <w:lang w:eastAsia="it-IT"/>
+        </w:rPr>
+      </w:pPr>
+      <w:r>
+        <w:rPr>
+          <w:rFonts w:asciiTheme="majorHAnsi" w:eastAsia="Times New Roman" w:hAnsiTheme="majorHAnsi" w:cstheme="majorHAnsi"/>
+          <w:b/>
+          <w:bCs/>
+          <w:lang w:eastAsia="it-IT"/>
+        </w:rPr>
+        <w:t>7</w:t>
+      </w:r>
+      <w:r>
+        <w:rPr>
+          <w:rFonts w:asciiTheme="majorHAnsi" w:eastAsia="Times New Roman" w:hAnsiTheme="majorHAnsi" w:cstheme="majorHAnsi"/>
+          <w:b/>
+          <w:bCs/>
+          <w:lang w:eastAsia="it-IT"/>
+        </w:rPr>
+        <w:t>. Collaborazione con Audace (</w:t>
+      </w:r>
+      <w:r>
+        <w:rPr>
+          <w:rFonts w:asciiTheme="majorHAnsi" w:eastAsia="Times New Roman" w:hAnsiTheme="majorHAnsi" w:cstheme="majorHAnsi"/>
+          <w:b/>
+          <w:bCs/>
+          <w:lang w:eastAsia="it-IT"/>
+        </w:rPr>
+        <w:t>Axel</w:t>
+      </w:r>
+      <w:r>
+        <w:rPr>
+          <w:rFonts w:asciiTheme="majorHAnsi" w:eastAsia="Times New Roman" w:hAnsiTheme="majorHAnsi" w:cstheme="majorHAnsi"/>
+          <w:b/>
+          <w:bCs/>
+          <w:lang w:eastAsia="it-IT"/>
+        </w:rPr>
+        <w:t>)</w:t>
+      </w:r>
+    </w:p>
+    <w:p>
+      <w:pPr>
+        <w:rPr>
+          <w:rFonts w:asciiTheme="majorHAnsi" w:eastAsia="Times New Roman" w:hAnsiTheme="majorHAnsi" w:cstheme="majorHAnsi"/>
+          <w:lang w:eastAsia="it-IT"/>
+        </w:rPr>
+      </w:pPr>
+      <w:r>
+        <w:rPr>
+          <w:rFonts w:asciiTheme="majorHAnsi" w:eastAsia="Times New Roman" w:hAnsiTheme="majorHAnsi" w:cstheme="majorHAnsi"/>
+          <w:lang w:eastAsia="it-IT"/>
+        </w:rPr>
+        <w:lastRenderedPageBreak/>
+        <w:t xml:space="preserve">Grazie alla collaborazione con la società sportiva Audace, potremo testare sul campo tutte le funzioni di </w:t>
+      </w:r>
       <w:proofErr w:type="spellStart"/>
       <w:r>
         <w:rPr>
@@ -361,46 +860,91 @@
           <w:rFonts w:asciiTheme="majorHAnsi" w:eastAsia="Times New Roman" w:hAnsiTheme="majorHAnsi" w:cstheme="majorHAnsi"/>
           <w:lang w:eastAsia="it-IT"/>
         </w:rPr>
-        <w:t xml:space="preserve"> non è solo tecnologia, è anche valori. Il robot sarà protagonista di campagne di sensibilizzazione per promuovere messaggi di rispetto, inclusione e sportività. Durante gli eventi, NAO interagirà con il pubblico e lo staff per creare un ambiente più consapevole, dove ognuno possa sentirsi parte attiva dello sport.</w:t>
-      </w:r>
-    </w:p>
-    <w:p>
-      <w:pPr>
-        <w:rPr>
-          <w:rFonts w:asciiTheme="majorHAnsi" w:eastAsia="Times New Roman" w:hAnsiTheme="majorHAnsi" w:cstheme="majorHAnsi"/>
-          <w:lang w:eastAsia="it-IT"/>
-        </w:rPr>
-      </w:pPr>
-    </w:p>
-    <w:p>
-      <w:pPr>
-        <w:rPr>
-          <w:rFonts w:asciiTheme="majorHAnsi" w:eastAsia="Times New Roman" w:hAnsiTheme="majorHAnsi" w:cstheme="majorHAnsi"/>
-          <w:lang w:eastAsia="it-IT"/>
-        </w:rPr>
-      </w:pPr>
-      <w:r>
-        <w:rPr>
-          <w:rFonts w:asciiTheme="majorHAnsi" w:eastAsia="Times New Roman" w:hAnsiTheme="majorHAnsi" w:cstheme="majorHAnsi"/>
-          <w:lang w:eastAsia="it-IT"/>
-        </w:rPr>
-        <w:lastRenderedPageBreak/>
-        <w:t>9. Collaborazione con Audace e conclusione (Speaker 9)</w:t>
-      </w:r>
-    </w:p>
-    <w:p>
-      <w:pPr>
-        <w:rPr>
-          <w:rFonts w:asciiTheme="majorHAnsi" w:eastAsia="Times New Roman" w:hAnsiTheme="majorHAnsi" w:cstheme="majorHAnsi"/>
-          <w:lang w:eastAsia="it-IT"/>
-        </w:rPr>
-      </w:pPr>
-      <w:r>
-        <w:rPr>
-          <w:rFonts w:asciiTheme="majorHAnsi" w:eastAsia="Times New Roman" w:hAnsiTheme="majorHAnsi" w:cstheme="majorHAnsi"/>
-          <w:lang w:eastAsia="it-IT"/>
-        </w:rPr>
-        <w:t xml:space="preserve">Grazie alla collaborazione con la società sportiva Audace, potremo testare sul campo tutte le funzioni di </w:t>
+        <w:t xml:space="preserve">. Questo ci permetterà di raccogliere dati reali e migliorare continuamente il progetto. </w:t>
+      </w:r>
+    </w:p>
+    <w:p>
+      <w:pPr>
+        <w:rPr>
+          <w:rFonts w:asciiTheme="majorHAnsi" w:eastAsia="Times New Roman" w:hAnsiTheme="majorHAnsi" w:cstheme="majorHAnsi"/>
+          <w:lang w:eastAsia="it-IT"/>
+        </w:rPr>
+      </w:pPr>
+    </w:p>
+    <w:p>
+      <w:pPr>
+        <w:rPr>
+          <w:rFonts w:asciiTheme="majorHAnsi" w:eastAsia="Times New Roman" w:hAnsiTheme="majorHAnsi" w:cstheme="majorHAnsi"/>
+          <w:lang w:eastAsia="it-IT"/>
+        </w:rPr>
+      </w:pPr>
+      <w:r>
+        <w:rPr>
+          <w:rFonts w:asciiTheme="majorHAnsi" w:eastAsia="Times New Roman" w:hAnsiTheme="majorHAnsi" w:cstheme="majorHAnsi"/>
+          <w:b/>
+          <w:bCs/>
+          <w:lang w:eastAsia="it-IT"/>
+        </w:rPr>
+        <w:t>NAO</w:t>
+      </w:r>
+      <w:r>
+        <w:rPr>
+          <w:rFonts w:asciiTheme="majorHAnsi" w:eastAsia="Times New Roman" w:hAnsiTheme="majorHAnsi" w:cstheme="majorHAnsi"/>
+          <w:lang w:eastAsia="it-IT"/>
+        </w:rPr>
+        <w:t>: Che strumenti avete utilizzato per realizzare tutto il vostro progetto?</w:t>
+      </w:r>
+    </w:p>
+    <w:p>
+      <w:pPr>
+        <w:rPr>
+          <w:rFonts w:asciiTheme="majorHAnsi" w:eastAsia="Times New Roman" w:hAnsiTheme="majorHAnsi" w:cstheme="majorHAnsi"/>
+          <w:lang w:eastAsia="it-IT"/>
+        </w:rPr>
+      </w:pPr>
+    </w:p>
+    <w:p>
+      <w:pPr>
+        <w:rPr>
+          <w:rFonts w:asciiTheme="majorHAnsi" w:eastAsia="Times New Roman" w:hAnsiTheme="majorHAnsi" w:cstheme="majorHAnsi"/>
+          <w:b/>
+          <w:bCs/>
+          <w:lang w:eastAsia="it-IT"/>
+        </w:rPr>
+      </w:pPr>
+      <w:r>
+        <w:rPr>
+          <w:rFonts w:asciiTheme="majorHAnsi" w:eastAsia="Times New Roman" w:hAnsiTheme="majorHAnsi" w:cstheme="majorHAnsi"/>
+          <w:b/>
+          <w:bCs/>
+          <w:lang w:eastAsia="it-IT"/>
+        </w:rPr>
+        <w:t>8. GitHub</w:t>
+      </w:r>
+      <w:r>
+        <w:rPr>
+          <w:rFonts w:asciiTheme="majorHAnsi" w:eastAsia="Times New Roman" w:hAnsiTheme="majorHAnsi" w:cstheme="majorHAnsi"/>
+          <w:b/>
+          <w:bCs/>
+          <w:lang w:eastAsia="it-IT"/>
+        </w:rPr>
+        <w:t xml:space="preserve"> (Giacomo)</w:t>
+      </w:r>
+    </w:p>
+    <w:p>
+      <w:pPr>
+        <w:shd w:val="clear" w:color="auto" w:fill="FFFFFF"/>
+        <w:rPr>
+          <w:rFonts w:asciiTheme="majorHAnsi" w:eastAsia="Times New Roman" w:hAnsiTheme="majorHAnsi" w:cstheme="majorHAnsi"/>
+          <w:lang w:eastAsia="it-IT"/>
+        </w:rPr>
+      </w:pPr>
+      <w:r>
+        <w:rPr>
+          <w:rFonts w:asciiTheme="majorHAnsi" w:eastAsia="Times New Roman" w:hAnsiTheme="majorHAnsi" w:cstheme="majorHAnsi"/>
+          <w:lang w:eastAsia="it-IT"/>
+        </w:rPr>
+        <w:t>Il team </w:t>
       </w:r>
       <w:proofErr w:type="spellStart"/>
       <w:r>
@@ -416,7 +960,7 @@
           <w:rFonts w:asciiTheme="majorHAnsi" w:eastAsia="Times New Roman" w:hAnsiTheme="majorHAnsi" w:cstheme="majorHAnsi"/>
           <w:lang w:eastAsia="it-IT"/>
         </w:rPr>
-        <w:t xml:space="preserve">. Questo ci permetterà di raccogliere dati reali e migliorare continuamente il progetto. Crediamo in uno sport che unisce, ispira e accoglie. E con </w:t>
+        <w:t xml:space="preserve"> utilizza GitHub per gestire il codice in modo collaborativo e ordinato, tenendo traccia di ogni modifica e facilitando il lavoro di squadra. A supporto dell’organizzazione, il team ha sviluppato un business plan che guida le attività strategiche del progetto. Per coordinare al meglio task, scadenze e presenze, viene usato anche un foglio Excel condiviso, sempre aggiornato e accessibile a tutti i membri. Con questi strumenti, </w:t>
       </w:r>
       <w:proofErr w:type="spellStart"/>
       <w:r>
@@ -432,15 +976,75 @@
           <w:rFonts w:asciiTheme="majorHAnsi" w:eastAsia="Times New Roman" w:hAnsiTheme="majorHAnsi" w:cstheme="majorHAnsi"/>
           <w:lang w:eastAsia="it-IT"/>
         </w:rPr>
-        <w:t>, vogliamo fare un passo concreto verso questo futuro.</w:t>
-      </w:r>
-    </w:p>
-    <w:p>
-      <w:pPr>
-        <w:rPr>
-          <w:rFonts w:asciiTheme="majorHAnsi" w:hAnsiTheme="majorHAnsi" w:cstheme="majorHAnsi"/>
-        </w:rPr>
-      </w:pPr>
+        <w:t xml:space="preserve"> lavora in modo efficace, preciso e ben strutturato.</w:t>
+      </w:r>
+    </w:p>
+    <w:p>
+      <w:pPr>
+        <w:rPr>
+          <w:rFonts w:asciiTheme="majorHAnsi" w:eastAsia="Times New Roman" w:hAnsiTheme="majorHAnsi" w:cstheme="majorHAnsi"/>
+          <w:lang w:eastAsia="it-IT"/>
+        </w:rPr>
+      </w:pPr>
+    </w:p>
+    <w:p>
+      <w:pPr>
+        <w:rPr>
+          <w:rFonts w:asciiTheme="majorHAnsi" w:eastAsia="Times New Roman" w:hAnsiTheme="majorHAnsi" w:cstheme="majorHAnsi"/>
+          <w:b/>
+          <w:bCs/>
+          <w:lang w:eastAsia="it-IT"/>
+        </w:rPr>
+      </w:pPr>
+      <w:r>
+        <w:rPr>
+          <w:rFonts w:asciiTheme="majorHAnsi" w:eastAsia="Times New Roman" w:hAnsiTheme="majorHAnsi" w:cstheme="majorHAnsi"/>
+          <w:b/>
+          <w:bCs/>
+          <w:lang w:eastAsia="it-IT"/>
+        </w:rPr>
+        <w:t>9. Conclusione</w:t>
+      </w:r>
+      <w:r>
+        <w:rPr>
+          <w:rFonts w:asciiTheme="majorHAnsi" w:eastAsia="Times New Roman" w:hAnsiTheme="majorHAnsi" w:cstheme="majorHAnsi"/>
+          <w:b/>
+          <w:bCs/>
+          <w:lang w:eastAsia="it-IT"/>
+        </w:rPr>
+        <w:t xml:space="preserve"> (NAO)</w:t>
+      </w:r>
+    </w:p>
+    <w:p>
+      <w:pPr>
+        <w:rPr>
+          <w:rFonts w:asciiTheme="majorHAnsi" w:eastAsia="Times New Roman" w:hAnsiTheme="majorHAnsi" w:cstheme="majorHAnsi"/>
+          <w:lang w:eastAsia="it-IT"/>
+        </w:rPr>
+      </w:pPr>
+      <w:r>
+        <w:rPr>
+          <w:rFonts w:asciiTheme="majorHAnsi" w:eastAsia="Times New Roman" w:hAnsiTheme="majorHAnsi" w:cstheme="majorHAnsi"/>
+          <w:lang w:eastAsia="it-IT"/>
+        </w:rPr>
+        <w:t xml:space="preserve">Grazie per aver seguito la nostra presentazione! Con il team </w:t>
+      </w:r>
+      <w:proofErr w:type="spellStart"/>
+      <w:r>
+        <w:rPr>
+          <w:rFonts w:asciiTheme="majorHAnsi" w:eastAsia="Times New Roman" w:hAnsiTheme="majorHAnsi" w:cstheme="majorHAnsi"/>
+          <w:lang w:eastAsia="it-IT"/>
+        </w:rPr>
+        <w:t>NaoArtemis</w:t>
+      </w:r>
+      <w:proofErr w:type="spellEnd"/>
+      <w:r>
+        <w:rPr>
+          <w:rFonts w:asciiTheme="majorHAnsi" w:eastAsia="Times New Roman" w:hAnsiTheme="majorHAnsi" w:cstheme="majorHAnsi"/>
+          <w:lang w:eastAsia="it-IT"/>
+        </w:rPr>
+        <w:t xml:space="preserve"> voglio rendere lo sport più umano, più accessibile e più divertente. Continueremo a imparare, migliorare e costruire un futuro dove nessuno resta in panchina. Ci vediamo in campo!</w:t>
+      </w:r>
     </w:p>
     <w:sectPr>
       <w:pgSz w:w="11906" w:h="16838"/>

--- a/project_25/social/testi/Testi video/Video presentazione progetto.docx
+++ b/project_25/social/testi/Testi video/Video presentazione progetto.docx
@@ -262,15 +262,15 @@
           <w:rFonts w:asciiTheme="majorHAnsi" w:eastAsia="Times New Roman" w:hAnsiTheme="majorHAnsi" w:cstheme="majorHAnsi"/>
           <w:b/>
           <w:bCs/>
-          <w:lang w:eastAsia="it-IT"/>
-        </w:rPr>
-      </w:pPr>
-      <w:r>
-        <w:rPr>
-          <w:rFonts w:asciiTheme="majorHAnsi" w:eastAsia="Times New Roman" w:hAnsiTheme="majorHAnsi" w:cstheme="majorHAnsi"/>
-          <w:b/>
-          <w:bCs/>
-          <w:lang w:eastAsia="it-IT"/>
+          <w:lang w:val="en-US" w:eastAsia="it-IT"/>
+        </w:rPr>
+      </w:pPr>
+      <w:r>
+        <w:rPr>
+          <w:rFonts w:asciiTheme="majorHAnsi" w:eastAsia="Times New Roman" w:hAnsiTheme="majorHAnsi" w:cstheme="majorHAnsi"/>
+          <w:b/>
+          <w:bCs/>
+          <w:lang w:val="en-US" w:eastAsia="it-IT"/>
         </w:rPr>
         <w:t xml:space="preserve">3. </w:t>
       </w:r>
@@ -279,7 +279,7 @@
           <w:rFonts w:asciiTheme="majorHAnsi" w:eastAsia="Times New Roman" w:hAnsiTheme="majorHAnsi" w:cstheme="majorHAnsi"/>
           <w:b/>
           <w:bCs/>
-          <w:lang w:eastAsia="it-IT"/>
+          <w:lang w:val="en-US" w:eastAsia="it-IT"/>
         </w:rPr>
         <w:t xml:space="preserve">Task 1 - </w:t>
       </w:r>
@@ -288,7 +288,7 @@
           <w:rFonts w:asciiTheme="majorHAnsi" w:eastAsia="Times New Roman" w:hAnsiTheme="majorHAnsi" w:cstheme="majorHAnsi"/>
           <w:b/>
           <w:bCs/>
-          <w:lang w:eastAsia="it-IT"/>
+          <w:lang w:val="en-US" w:eastAsia="it-IT"/>
         </w:rPr>
         <w:t xml:space="preserve">NAO come </w:t>
       </w:r>
@@ -298,7 +298,7 @@
           <w:rFonts w:asciiTheme="majorHAnsi" w:eastAsia="Times New Roman" w:hAnsiTheme="majorHAnsi" w:cstheme="majorHAnsi"/>
           <w:b/>
           <w:bCs/>
-          <w:lang w:eastAsia="it-IT"/>
+          <w:lang w:val="en-US" w:eastAsia="it-IT"/>
         </w:rPr>
         <w:t>vieceallenatore</w:t>
       </w:r>
@@ -308,7 +308,7 @@
           <w:rFonts w:asciiTheme="majorHAnsi" w:eastAsia="Times New Roman" w:hAnsiTheme="majorHAnsi" w:cstheme="majorHAnsi"/>
           <w:b/>
           <w:bCs/>
-          <w:lang w:eastAsia="it-IT"/>
+          <w:lang w:val="en-US" w:eastAsia="it-IT"/>
         </w:rPr>
         <w:t xml:space="preserve"> (</w:t>
       </w:r>
@@ -317,7 +317,7 @@
           <w:rFonts w:asciiTheme="majorHAnsi" w:eastAsia="Times New Roman" w:hAnsiTheme="majorHAnsi" w:cstheme="majorHAnsi"/>
           <w:b/>
           <w:bCs/>
-          <w:lang w:eastAsia="it-IT"/>
+          <w:lang w:val="en-US" w:eastAsia="it-IT"/>
         </w:rPr>
         <w:t>Haseeb</w:t>
       </w:r>
@@ -326,7 +326,7 @@
           <w:rFonts w:asciiTheme="majorHAnsi" w:eastAsia="Times New Roman" w:hAnsiTheme="majorHAnsi" w:cstheme="majorHAnsi"/>
           <w:b/>
           <w:bCs/>
-          <w:lang w:eastAsia="it-IT"/>
+          <w:lang w:val="en-US" w:eastAsia="it-IT"/>
         </w:rPr>
         <w:t>)</w:t>
       </w:r>
@@ -819,7 +819,7 @@
           <w:bCs/>
           <w:lang w:eastAsia="it-IT"/>
         </w:rPr>
-        <w:t>Axel</w:t>
+        <w:t>Giacomo</w:t>
       </w:r>
       <w:r>
         <w:rPr>
